--- a/documentation/Documentazione Progetto ICon.docx
+++ b/documentation/Documentazione Progetto ICon.docx
@@ -478,7 +478,39 @@
         <w:t>Il Knowledge Base System (KBS) da noi utilizzato è composto principalmente da due aspetti: la Knowledge Base (KB)</w:t>
       </w:r>
       <w:r>
-        <w:t xml:space="preserve"> e la classificazione delle classi IRIS. La KB</w:t>
+        <w:t xml:space="preserve"> e la classificazione delle classi IRIS. </w:t>
+      </w:r>
+      <w:r>
+        <w:br/>
+        <w:t xml:space="preserve">Per lo scheletro della KB abbiamo deciso di utilizzare l’implementazione scritta interamente in python eseguita dall’utente XinTongBUPT: </w:t>
+      </w:r>
+      <w:hyperlink r:id="rId12" w:history="1">
+        <w:r>
+          <w:rPr>
+            <w:rStyle w:val="Hyperlink"/>
+          </w:rPr>
+          <w:t>https://github.com/Xin</w:t>
+        </w:r>
+        <w:r>
+          <w:rPr>
+            <w:rStyle w:val="Hyperlink"/>
+          </w:rPr>
+          <w:t>T</w:t>
+        </w:r>
+        <w:r>
+          <w:rPr>
+            <w:rStyle w:val="Hyperlink"/>
+          </w:rPr>
+          <w:t>ongBUPT/Knowledge-Base</w:t>
+        </w:r>
+      </w:hyperlink>
+      <w:r>
+        <w:t>.</w:t>
+      </w:r>
+    </w:p>
+    <w:p>
+      <w:r>
+        <w:t>La KB</w:t>
       </w:r>
       <w:r>
         <w:t xml:space="preserve"> prende in input un file di testo contenente </w:t>
@@ -876,19 +908,7 @@
           <w:rPr>
             <w:rStyle w:val="Hyperlink"/>
           </w:rPr>
-          <w:t>Hard Cl</w:t>
-        </w:r>
-        <w:r>
-          <w:rPr>
-            <w:rStyle w:val="Hyperlink"/>
-          </w:rPr>
-          <w:t>u</w:t>
-        </w:r>
-        <w:r>
-          <w:rPr>
-            <w:rStyle w:val="Hyperlink"/>
-          </w:rPr>
-          <w:t>stering: K-Means (Apprendimento Non Supervisionato)</w:t>
+          <w:t>Hard Clustering: K-Means (Apprendimento Non Supervisionato)</w:t>
         </w:r>
       </w:hyperlink>
       <w:r>
@@ -1131,7 +1151,7 @@
       <w:r>
         <w:br/>
       </w:r>
-      <w:hyperlink r:id="rId12" w:history="1">
+      <w:hyperlink r:id="rId13" w:history="1">
         <w:r>
           <w:rPr>
             <w:rStyle w:val="Hyperlink"/>
@@ -1144,7 +1164,7 @@
       <w:r>
         <w:t xml:space="preserve">GridSearchCV: </w:t>
       </w:r>
-      <w:hyperlink r:id="rId13" w:history="1">
+      <w:hyperlink r:id="rId14" w:history="1">
         <w:r>
           <w:rPr>
             <w:rStyle w:val="Hyperlink"/>
@@ -1190,7 +1210,7 @@
       <w:r>
         <w:br/>
       </w:r>
-      <w:hyperlink r:id="rId14" w:history="1">
+      <w:hyperlink r:id="rId15" w:history="1">
         <w:r>
           <w:rPr>
             <w:rStyle w:val="Hyperlink"/>
@@ -1314,7 +1334,7 @@
                     </pic:cNvPicPr>
                   </pic:nvPicPr>
                   <pic:blipFill>
-                    <a:blip r:embed="rId15">
+                    <a:blip r:embed="rId16">
                       <a:extLst>
                         <a:ext uri="{28A0092B-C50C-407E-A947-70E740481C1C}">
                           <a14:useLocalDpi xmlns:a14="http://schemas.microsoft.com/office/drawing/2010/main" val="0"/>
@@ -1370,7 +1390,7 @@
                     </pic:cNvPicPr>
                   </pic:nvPicPr>
                   <pic:blipFill>
-                    <a:blip r:embed="rId16" cstate="print">
+                    <a:blip r:embed="rId17" cstate="print">
                       <a:extLst>
                         <a:ext uri="{28A0092B-C50C-407E-A947-70E740481C1C}">
                           <a14:useLocalDpi xmlns:a14="http://schemas.microsoft.com/office/drawing/2010/main" val="0"/>
@@ -1426,7 +1446,7 @@
                     </pic:cNvPicPr>
                   </pic:nvPicPr>
                   <pic:blipFill>
-                    <a:blip r:embed="rId17">
+                    <a:blip r:embed="rId18">
                       <a:extLst>
                         <a:ext uri="{28A0092B-C50C-407E-A947-70E740481C1C}">
                           <a14:useLocalDpi xmlns:a14="http://schemas.microsoft.com/office/drawing/2010/main" val="0"/>
@@ -1483,7 +1503,7 @@
                     </pic:cNvPicPr>
                   </pic:nvPicPr>
                   <pic:blipFill>
-                    <a:blip r:embed="rId18" cstate="print">
+                    <a:blip r:embed="rId19" cstate="print">
                       <a:extLst>
                         <a:ext uri="{28A0092B-C50C-407E-A947-70E740481C1C}">
                           <a14:useLocalDpi xmlns:a14="http://schemas.microsoft.com/office/drawing/2010/main" val="0"/>
@@ -1539,7 +1559,7 @@
                     </pic:cNvPicPr>
                   </pic:nvPicPr>
                   <pic:blipFill>
-                    <a:blip r:embed="rId19">
+                    <a:blip r:embed="rId20">
                       <a:extLst>
                         <a:ext uri="{28A0092B-C50C-407E-A947-70E740481C1C}">
                           <a14:useLocalDpi xmlns:a14="http://schemas.microsoft.com/office/drawing/2010/main" val="0"/>
@@ -1595,7 +1615,7 @@
                     </pic:cNvPicPr>
                   </pic:nvPicPr>
                   <pic:blipFill>
-                    <a:blip r:embed="rId20" cstate="print">
+                    <a:blip r:embed="rId21" cstate="print">
                       <a:extLst>
                         <a:ext uri="{28A0092B-C50C-407E-A947-70E740481C1C}">
                           <a14:useLocalDpi xmlns:a14="http://schemas.microsoft.com/office/drawing/2010/main" val="0"/>
@@ -1665,7 +1685,7 @@
                     </pic:cNvPicPr>
                   </pic:nvPicPr>
                   <pic:blipFill>
-                    <a:blip r:embed="rId21">
+                    <a:blip r:embed="rId22">
                       <a:extLst>
                         <a:ext uri="{28A0092B-C50C-407E-A947-70E740481C1C}">
                           <a14:useLocalDpi xmlns:a14="http://schemas.microsoft.com/office/drawing/2010/main" val="0"/>
@@ -1721,7 +1741,7 @@
                     </pic:cNvPicPr>
                   </pic:nvPicPr>
                   <pic:blipFill>
-                    <a:blip r:embed="rId22" cstate="print">
+                    <a:blip r:embed="rId23" cstate="print">
                       <a:extLst>
                         <a:ext uri="{28A0092B-C50C-407E-A947-70E740481C1C}">
                           <a14:useLocalDpi xmlns:a14="http://schemas.microsoft.com/office/drawing/2010/main" val="0"/>
@@ -1934,7 +1954,7 @@
       <w:r>
         <w:br/>
       </w:r>
-      <w:hyperlink r:id="rId23" w:history="1">
+      <w:hyperlink r:id="rId24" w:history="1">
         <w:r>
           <w:rPr>
             <w:rStyle w:val="Hyperlink"/>
@@ -1947,7 +1967,7 @@
       <w:r>
         <w:t xml:space="preserve">GridSearchCV: </w:t>
       </w:r>
-      <w:hyperlink r:id="rId24" w:history="1">
+      <w:hyperlink r:id="rId25" w:history="1">
         <w:r>
           <w:rPr>
             <w:rStyle w:val="Hyperlink"/>
@@ -1990,7 +2010,7 @@
       <w:r>
         <w:br/>
       </w:r>
-      <w:hyperlink r:id="rId25" w:history="1">
+      <w:hyperlink r:id="rId26" w:history="1">
         <w:r>
           <w:rPr>
             <w:rStyle w:val="Hyperlink"/>
@@ -2073,7 +2093,7 @@
                     </pic:cNvPicPr>
                   </pic:nvPicPr>
                   <pic:blipFill>
-                    <a:blip r:embed="rId26">
+                    <a:blip r:embed="rId27">
                       <a:extLst>
                         <a:ext uri="{28A0092B-C50C-407E-A947-70E740481C1C}">
                           <a14:useLocalDpi xmlns:a14="http://schemas.microsoft.com/office/drawing/2010/main" val="0"/>
@@ -2129,7 +2149,7 @@
                     </pic:cNvPicPr>
                   </pic:nvPicPr>
                   <pic:blipFill>
-                    <a:blip r:embed="rId27" cstate="print">
+                    <a:blip r:embed="rId28" cstate="print">
                       <a:extLst>
                         <a:ext uri="{28A0092B-C50C-407E-A947-70E740481C1C}">
                           <a14:useLocalDpi xmlns:a14="http://schemas.microsoft.com/office/drawing/2010/main" val="0"/>
@@ -2183,7 +2203,7 @@
                     </pic:cNvPicPr>
                   </pic:nvPicPr>
                   <pic:blipFill>
-                    <a:blip r:embed="rId28" cstate="print">
+                    <a:blip r:embed="rId29" cstate="print">
                       <a:extLst>
                         <a:ext uri="{28A0092B-C50C-407E-A947-70E740481C1C}">
                           <a14:useLocalDpi xmlns:a14="http://schemas.microsoft.com/office/drawing/2010/main" val="0"/>
@@ -2241,7 +2261,7 @@
                     </pic:cNvPicPr>
                   </pic:nvPicPr>
                   <pic:blipFill>
-                    <a:blip r:embed="rId29">
+                    <a:blip r:embed="rId30">
                       <a:extLst>
                         <a:ext uri="{28A0092B-C50C-407E-A947-70E740481C1C}">
                           <a14:useLocalDpi xmlns:a14="http://schemas.microsoft.com/office/drawing/2010/main" val="0"/>
@@ -2297,7 +2317,7 @@
                     </pic:cNvPicPr>
                   </pic:nvPicPr>
                   <pic:blipFill>
-                    <a:blip r:embed="rId27" cstate="print">
+                    <a:blip r:embed="rId28" cstate="print">
                       <a:extLst>
                         <a:ext uri="{28A0092B-C50C-407E-A947-70E740481C1C}">
                           <a14:useLocalDpi xmlns:a14="http://schemas.microsoft.com/office/drawing/2010/main" val="0"/>
@@ -2354,7 +2374,7 @@
                     </pic:cNvPicPr>
                   </pic:nvPicPr>
                   <pic:blipFill>
-                    <a:blip r:embed="rId30" cstate="print">
+                    <a:blip r:embed="rId31" cstate="print">
                       <a:extLst>
                         <a:ext uri="{28A0092B-C50C-407E-A947-70E740481C1C}">
                           <a14:useLocalDpi xmlns:a14="http://schemas.microsoft.com/office/drawing/2010/main" val="0"/>
@@ -2410,7 +2430,7 @@
                     </pic:cNvPicPr>
                   </pic:nvPicPr>
                   <pic:blipFill>
-                    <a:blip r:embed="rId31">
+                    <a:blip r:embed="rId32">
                       <a:extLst>
                         <a:ext uri="{28A0092B-C50C-407E-A947-70E740481C1C}">
                           <a14:useLocalDpi xmlns:a14="http://schemas.microsoft.com/office/drawing/2010/main" val="0"/>
@@ -2466,7 +2486,7 @@
                     </pic:cNvPicPr>
                   </pic:nvPicPr>
                   <pic:blipFill>
-                    <a:blip r:embed="rId27" cstate="print">
+                    <a:blip r:embed="rId28" cstate="print">
                       <a:extLst>
                         <a:ext uri="{28A0092B-C50C-407E-A947-70E740481C1C}">
                           <a14:useLocalDpi xmlns:a14="http://schemas.microsoft.com/office/drawing/2010/main" val="0"/>
@@ -2523,7 +2543,7 @@
                     </pic:cNvPicPr>
                   </pic:nvPicPr>
                   <pic:blipFill>
-                    <a:blip r:embed="rId32" cstate="print">
+                    <a:blip r:embed="rId33" cstate="print">
                       <a:extLst>
                         <a:ext uri="{28A0092B-C50C-407E-A947-70E740481C1C}">
                           <a14:useLocalDpi xmlns:a14="http://schemas.microsoft.com/office/drawing/2010/main" val="0"/>
@@ -2595,7 +2615,7 @@
                     </pic:cNvPicPr>
                   </pic:nvPicPr>
                   <pic:blipFill>
-                    <a:blip r:embed="rId33">
+                    <a:blip r:embed="rId34">
                       <a:extLst>
                         <a:ext uri="{28A0092B-C50C-407E-A947-70E740481C1C}">
                           <a14:useLocalDpi xmlns:a14="http://schemas.microsoft.com/office/drawing/2010/main" val="0"/>
@@ -2651,7 +2671,7 @@
                     </pic:cNvPicPr>
                   </pic:nvPicPr>
                   <pic:blipFill>
-                    <a:blip r:embed="rId27" cstate="print">
+                    <a:blip r:embed="rId28" cstate="print">
                       <a:extLst>
                         <a:ext uri="{28A0092B-C50C-407E-A947-70E740481C1C}">
                           <a14:useLocalDpi xmlns:a14="http://schemas.microsoft.com/office/drawing/2010/main" val="0"/>
@@ -2708,7 +2728,7 @@
                     </pic:cNvPicPr>
                   </pic:nvPicPr>
                   <pic:blipFill>
-                    <a:blip r:embed="rId34" cstate="print">
+                    <a:blip r:embed="rId35" cstate="print">
                       <a:extLst>
                         <a:ext uri="{28A0092B-C50C-407E-A947-70E740481C1C}">
                           <a14:useLocalDpi xmlns:a14="http://schemas.microsoft.com/office/drawing/2010/main" val="0"/>
@@ -2891,7 +2911,7 @@
       <w:r>
         <w:br/>
       </w:r>
-      <w:hyperlink r:id="rId35" w:history="1">
+      <w:hyperlink r:id="rId36" w:history="1">
         <w:r>
           <w:rPr>
             <w:rStyle w:val="Hyperlink"/>
@@ -2904,7 +2924,7 @@
       <w:r>
         <w:t xml:space="preserve">GridSearchCV: </w:t>
       </w:r>
-      <w:hyperlink r:id="rId36" w:history="1">
+      <w:hyperlink r:id="rId37" w:history="1">
         <w:r>
           <w:rPr>
             <w:rStyle w:val="Hyperlink"/>
@@ -2941,7 +2961,7 @@
       <w:r>
         <w:br/>
       </w:r>
-      <w:hyperlink r:id="rId37" w:history="1">
+      <w:hyperlink r:id="rId38" w:history="1">
         <w:r>
           <w:rPr>
             <w:rStyle w:val="Hyperlink"/>
@@ -3024,7 +3044,7 @@
                     </pic:cNvPicPr>
                   </pic:nvPicPr>
                   <pic:blipFill>
-                    <a:blip r:embed="rId38">
+                    <a:blip r:embed="rId39">
                       <a:extLst>
                         <a:ext uri="{28A0092B-C50C-407E-A947-70E740481C1C}">
                           <a14:useLocalDpi xmlns:a14="http://schemas.microsoft.com/office/drawing/2010/main" val="0"/>
@@ -3080,7 +3100,7 @@
                     </pic:cNvPicPr>
                   </pic:nvPicPr>
                   <pic:blipFill>
-                    <a:blip r:embed="rId27" cstate="print">
+                    <a:blip r:embed="rId28" cstate="print">
                       <a:extLst>
                         <a:ext uri="{28A0092B-C50C-407E-A947-70E740481C1C}">
                           <a14:useLocalDpi xmlns:a14="http://schemas.microsoft.com/office/drawing/2010/main" val="0"/>
@@ -3137,7 +3157,7 @@
                     </pic:cNvPicPr>
                   </pic:nvPicPr>
                   <pic:blipFill>
-                    <a:blip r:embed="rId39" cstate="print">
+                    <a:blip r:embed="rId40" cstate="print">
                       <a:extLst>
                         <a:ext uri="{28A0092B-C50C-407E-A947-70E740481C1C}">
                           <a14:useLocalDpi xmlns:a14="http://schemas.microsoft.com/office/drawing/2010/main" val="0"/>
@@ -3194,7 +3214,7 @@
                     </pic:cNvPicPr>
                   </pic:nvPicPr>
                   <pic:blipFill>
-                    <a:blip r:embed="rId40">
+                    <a:blip r:embed="rId41">
                       <a:extLst>
                         <a:ext uri="{28A0092B-C50C-407E-A947-70E740481C1C}">
                           <a14:useLocalDpi xmlns:a14="http://schemas.microsoft.com/office/drawing/2010/main" val="0"/>
@@ -3250,7 +3270,7 @@
                     </pic:cNvPicPr>
                   </pic:nvPicPr>
                   <pic:blipFill>
-                    <a:blip r:embed="rId27" cstate="print">
+                    <a:blip r:embed="rId28" cstate="print">
                       <a:extLst>
                         <a:ext uri="{28A0092B-C50C-407E-A947-70E740481C1C}">
                           <a14:useLocalDpi xmlns:a14="http://schemas.microsoft.com/office/drawing/2010/main" val="0"/>
@@ -3307,7 +3327,7 @@
                     </pic:cNvPicPr>
                   </pic:nvPicPr>
                   <pic:blipFill>
-                    <a:blip r:embed="rId41" cstate="print">
+                    <a:blip r:embed="rId42" cstate="print">
                       <a:extLst>
                         <a:ext uri="{28A0092B-C50C-407E-A947-70E740481C1C}">
                           <a14:useLocalDpi xmlns:a14="http://schemas.microsoft.com/office/drawing/2010/main" val="0"/>
@@ -3363,7 +3383,7 @@
                     </pic:cNvPicPr>
                   </pic:nvPicPr>
                   <pic:blipFill>
-                    <a:blip r:embed="rId42">
+                    <a:blip r:embed="rId43">
                       <a:extLst>
                         <a:ext uri="{28A0092B-C50C-407E-A947-70E740481C1C}">
                           <a14:useLocalDpi xmlns:a14="http://schemas.microsoft.com/office/drawing/2010/main" val="0"/>
@@ -3419,7 +3439,7 @@
                     </pic:cNvPicPr>
                   </pic:nvPicPr>
                   <pic:blipFill>
-                    <a:blip r:embed="rId27" cstate="print">
+                    <a:blip r:embed="rId28" cstate="print">
                       <a:extLst>
                         <a:ext uri="{28A0092B-C50C-407E-A947-70E740481C1C}">
                           <a14:useLocalDpi xmlns:a14="http://schemas.microsoft.com/office/drawing/2010/main" val="0"/>
@@ -3476,7 +3496,7 @@
                     </pic:cNvPicPr>
                   </pic:nvPicPr>
                   <pic:blipFill>
-                    <a:blip r:embed="rId43" cstate="print">
+                    <a:blip r:embed="rId44" cstate="print">
                       <a:extLst>
                         <a:ext uri="{28A0092B-C50C-407E-A947-70E740481C1C}">
                           <a14:useLocalDpi xmlns:a14="http://schemas.microsoft.com/office/drawing/2010/main" val="0"/>
@@ -3578,7 +3598,7 @@
                     </pic:cNvPicPr>
                   </pic:nvPicPr>
                   <pic:blipFill>
-                    <a:blip r:embed="rId44">
+                    <a:blip r:embed="rId45">
                       <a:extLst>
                         <a:ext uri="{28A0092B-C50C-407E-A947-70E740481C1C}">
                           <a14:useLocalDpi xmlns:a14="http://schemas.microsoft.com/office/drawing/2010/main" val="0"/>
@@ -3634,7 +3654,7 @@
                     </pic:cNvPicPr>
                   </pic:nvPicPr>
                   <pic:blipFill>
-                    <a:blip r:embed="rId27" cstate="print">
+                    <a:blip r:embed="rId28" cstate="print">
                       <a:extLst>
                         <a:ext uri="{28A0092B-C50C-407E-A947-70E740481C1C}">
                           <a14:useLocalDpi xmlns:a14="http://schemas.microsoft.com/office/drawing/2010/main" val="0"/>
@@ -3691,7 +3711,7 @@
                     </pic:cNvPicPr>
                   </pic:nvPicPr>
                   <pic:blipFill>
-                    <a:blip r:embed="rId45" cstate="print">
+                    <a:blip r:embed="rId46" cstate="print">
                       <a:extLst>
                         <a:ext uri="{28A0092B-C50C-407E-A947-70E740481C1C}">
                           <a14:useLocalDpi xmlns:a14="http://schemas.microsoft.com/office/drawing/2010/main" val="0"/>
@@ -3872,7 +3892,7 @@
       <w:r>
         <w:br/>
       </w:r>
-      <w:hyperlink r:id="rId46" w:history="1">
+      <w:hyperlink r:id="rId47" w:history="1">
         <w:r>
           <w:rPr>
             <w:rStyle w:val="Hyperlink"/>
@@ -3952,7 +3972,7 @@
       <w:r>
         <w:br/>
       </w:r>
-      <w:hyperlink r:id="rId47" w:history="1">
+      <w:hyperlink r:id="rId48" w:history="1">
         <w:r>
           <w:rPr>
             <w:rStyle w:val="Hyperlink"/>
@@ -3968,7 +3988,7 @@
       <w:r>
         <w:br/>
       </w:r>
-      <w:hyperlink r:id="rId48" w:history="1">
+      <w:hyperlink r:id="rId49" w:history="1">
         <w:r>
           <w:rPr>
             <w:rStyle w:val="Hyperlink"/>
@@ -3981,7 +4001,7 @@
       <w:r>
         <w:t xml:space="preserve">GridSearchCV: </w:t>
       </w:r>
-      <w:hyperlink r:id="rId49" w:history="1">
+      <w:hyperlink r:id="rId50" w:history="1">
         <w:r>
           <w:rPr>
             <w:rStyle w:val="Hyperlink"/>
@@ -4011,7 +4031,7 @@
       <w:r>
         <w:br/>
       </w:r>
-      <w:hyperlink r:id="rId50" w:history="1">
+      <w:hyperlink r:id="rId51" w:history="1">
         <w:r>
           <w:rPr>
             <w:rStyle w:val="Hyperlink"/>
@@ -4098,7 +4118,7 @@
                     </pic:cNvPicPr>
                   </pic:nvPicPr>
                   <pic:blipFill>
-                    <a:blip r:embed="rId51">
+                    <a:blip r:embed="rId52">
                       <a:extLst>
                         <a:ext uri="{28A0092B-C50C-407E-A947-70E740481C1C}">
                           <a14:useLocalDpi xmlns:a14="http://schemas.microsoft.com/office/drawing/2010/main" val="0"/>
@@ -4159,7 +4179,7 @@
                     </pic:cNvPicPr>
                   </pic:nvPicPr>
                   <pic:blipFill>
-                    <a:blip r:embed="rId27" cstate="print">
+                    <a:blip r:embed="rId28" cstate="print">
                       <a:extLst>
                         <a:ext uri="{28A0092B-C50C-407E-A947-70E740481C1C}">
                           <a14:useLocalDpi xmlns:a14="http://schemas.microsoft.com/office/drawing/2010/main" val="0"/>
@@ -4219,7 +4239,7 @@
                     </pic:cNvPicPr>
                   </pic:nvPicPr>
                   <pic:blipFill>
-                    <a:blip r:embed="rId52" cstate="print">
+                    <a:blip r:embed="rId53" cstate="print">
                       <a:extLst>
                         <a:ext uri="{28A0092B-C50C-407E-A947-70E740481C1C}">
                           <a14:useLocalDpi xmlns:a14="http://schemas.microsoft.com/office/drawing/2010/main" val="0"/>
@@ -4281,7 +4301,7 @@
                     </pic:cNvPicPr>
                   </pic:nvPicPr>
                   <pic:blipFill>
-                    <a:blip r:embed="rId53">
+                    <a:blip r:embed="rId54">
                       <a:extLst>
                         <a:ext uri="{28A0092B-C50C-407E-A947-70E740481C1C}">
                           <a14:useLocalDpi xmlns:a14="http://schemas.microsoft.com/office/drawing/2010/main" val="0"/>
@@ -4342,7 +4362,7 @@
                     </pic:cNvPicPr>
                   </pic:nvPicPr>
                   <pic:blipFill>
-                    <a:blip r:embed="rId27" cstate="print">
+                    <a:blip r:embed="rId28" cstate="print">
                       <a:extLst>
                         <a:ext uri="{28A0092B-C50C-407E-A947-70E740481C1C}">
                           <a14:useLocalDpi xmlns:a14="http://schemas.microsoft.com/office/drawing/2010/main" val="0"/>
@@ -4402,7 +4422,7 @@
                     </pic:cNvPicPr>
                   </pic:nvPicPr>
                   <pic:blipFill>
-                    <a:blip r:embed="rId54" cstate="print">
+                    <a:blip r:embed="rId55" cstate="print">
                       <a:extLst>
                         <a:ext uri="{28A0092B-C50C-407E-A947-70E740481C1C}">
                           <a14:useLocalDpi xmlns:a14="http://schemas.microsoft.com/office/drawing/2010/main" val="0"/>
@@ -4458,7 +4478,7 @@
                     </pic:cNvPicPr>
                   </pic:nvPicPr>
                   <pic:blipFill>
-                    <a:blip r:embed="rId55">
+                    <a:blip r:embed="rId56">
                       <a:extLst>
                         <a:ext uri="{28A0092B-C50C-407E-A947-70E740481C1C}">
                           <a14:useLocalDpi xmlns:a14="http://schemas.microsoft.com/office/drawing/2010/main" val="0"/>
@@ -4514,7 +4534,7 @@
                     </pic:cNvPicPr>
                   </pic:nvPicPr>
                   <pic:blipFill>
-                    <a:blip r:embed="rId27" cstate="print">
+                    <a:blip r:embed="rId28" cstate="print">
                       <a:extLst>
                         <a:ext uri="{28A0092B-C50C-407E-A947-70E740481C1C}">
                           <a14:useLocalDpi xmlns:a14="http://schemas.microsoft.com/office/drawing/2010/main" val="0"/>
@@ -4571,7 +4591,7 @@
                     </pic:cNvPicPr>
                   </pic:nvPicPr>
                   <pic:blipFill>
-                    <a:blip r:embed="rId56" cstate="print">
+                    <a:blip r:embed="rId57" cstate="print">
                       <a:extLst>
                         <a:ext uri="{28A0092B-C50C-407E-A947-70E740481C1C}">
                           <a14:useLocalDpi xmlns:a14="http://schemas.microsoft.com/office/drawing/2010/main" val="0"/>
@@ -4667,7 +4687,7 @@
                     </pic:cNvPicPr>
                   </pic:nvPicPr>
                   <pic:blipFill>
-                    <a:blip r:embed="rId57">
+                    <a:blip r:embed="rId58">
                       <a:extLst>
                         <a:ext uri="{28A0092B-C50C-407E-A947-70E740481C1C}">
                           <a14:useLocalDpi xmlns:a14="http://schemas.microsoft.com/office/drawing/2010/main" val="0"/>
@@ -4723,7 +4743,7 @@
                     </pic:cNvPicPr>
                   </pic:nvPicPr>
                   <pic:blipFill>
-                    <a:blip r:embed="rId27" cstate="print">
+                    <a:blip r:embed="rId28" cstate="print">
                       <a:extLst>
                         <a:ext uri="{28A0092B-C50C-407E-A947-70E740481C1C}">
                           <a14:useLocalDpi xmlns:a14="http://schemas.microsoft.com/office/drawing/2010/main" val="0"/>
@@ -4780,7 +4800,7 @@
                     </pic:cNvPicPr>
                   </pic:nvPicPr>
                   <pic:blipFill>
-                    <a:blip r:embed="rId58" cstate="print">
+                    <a:blip r:embed="rId59" cstate="print">
                       <a:extLst>
                         <a:ext uri="{28A0092B-C50C-407E-A947-70E740481C1C}">
                           <a14:useLocalDpi xmlns:a14="http://schemas.microsoft.com/office/drawing/2010/main" val="0"/>
@@ -5111,7 +5131,7 @@
       <w:r>
         <w:br/>
       </w:r>
-      <w:hyperlink r:id="rId59" w:history="1">
+      <w:hyperlink r:id="rId60" w:history="1">
         <w:r>
           <w:rPr>
             <w:rStyle w:val="Hyperlink"/>
@@ -5124,7 +5144,7 @@
       <w:r>
         <w:t xml:space="preserve">GridSearchCV: </w:t>
       </w:r>
-      <w:hyperlink r:id="rId60" w:history="1">
+      <w:hyperlink r:id="rId61" w:history="1">
         <w:r>
           <w:rPr>
             <w:rStyle w:val="Hyperlink"/>
@@ -5160,7 +5180,7 @@
       <w:r>
         <w:br/>
       </w:r>
-      <w:hyperlink r:id="rId61" w:history="1">
+      <w:hyperlink r:id="rId62" w:history="1">
         <w:r>
           <w:rPr>
             <w:rStyle w:val="Hyperlink"/>
@@ -5243,7 +5263,7 @@
                     </pic:cNvPicPr>
                   </pic:nvPicPr>
                   <pic:blipFill>
-                    <a:blip r:embed="rId62">
+                    <a:blip r:embed="rId63">
                       <a:extLst>
                         <a:ext uri="{28A0092B-C50C-407E-A947-70E740481C1C}">
                           <a14:useLocalDpi xmlns:a14="http://schemas.microsoft.com/office/drawing/2010/main" val="0"/>
@@ -5300,7 +5320,7 @@
                     </pic:cNvPicPr>
                   </pic:nvPicPr>
                   <pic:blipFill>
-                    <a:blip r:embed="rId27" cstate="print">
+                    <a:blip r:embed="rId28" cstate="print">
                       <a:extLst>
                         <a:ext uri="{28A0092B-C50C-407E-A947-70E740481C1C}">
                           <a14:useLocalDpi xmlns:a14="http://schemas.microsoft.com/office/drawing/2010/main" val="0"/>
@@ -5357,7 +5377,7 @@
                     </pic:cNvPicPr>
                   </pic:nvPicPr>
                   <pic:blipFill>
-                    <a:blip r:embed="rId63" cstate="print">
+                    <a:blip r:embed="rId64" cstate="print">
                       <a:extLst>
                         <a:ext uri="{28A0092B-C50C-407E-A947-70E740481C1C}">
                           <a14:useLocalDpi xmlns:a14="http://schemas.microsoft.com/office/drawing/2010/main" val="0"/>
@@ -5413,7 +5433,7 @@
                     </pic:cNvPicPr>
                   </pic:nvPicPr>
                   <pic:blipFill>
-                    <a:blip r:embed="rId64">
+                    <a:blip r:embed="rId65">
                       <a:extLst>
                         <a:ext uri="{28A0092B-C50C-407E-A947-70E740481C1C}">
                           <a14:useLocalDpi xmlns:a14="http://schemas.microsoft.com/office/drawing/2010/main" val="0"/>
@@ -5469,7 +5489,7 @@
                     </pic:cNvPicPr>
                   </pic:nvPicPr>
                   <pic:blipFill>
-                    <a:blip r:embed="rId27" cstate="print">
+                    <a:blip r:embed="rId28" cstate="print">
                       <a:extLst>
                         <a:ext uri="{28A0092B-C50C-407E-A947-70E740481C1C}">
                           <a14:useLocalDpi xmlns:a14="http://schemas.microsoft.com/office/drawing/2010/main" val="0"/>
@@ -5526,7 +5546,7 @@
                     </pic:cNvPicPr>
                   </pic:nvPicPr>
                   <pic:blipFill>
-                    <a:blip r:embed="rId65" cstate="print">
+                    <a:blip r:embed="rId66" cstate="print">
                       <a:extLst>
                         <a:ext uri="{28A0092B-C50C-407E-A947-70E740481C1C}">
                           <a14:useLocalDpi xmlns:a14="http://schemas.microsoft.com/office/drawing/2010/main" val="0"/>
@@ -5582,7 +5602,7 @@
                     </pic:cNvPicPr>
                   </pic:nvPicPr>
                   <pic:blipFill>
-                    <a:blip r:embed="rId66">
+                    <a:blip r:embed="rId67">
                       <a:extLst>
                         <a:ext uri="{28A0092B-C50C-407E-A947-70E740481C1C}">
                           <a14:useLocalDpi xmlns:a14="http://schemas.microsoft.com/office/drawing/2010/main" val="0"/>
@@ -5638,7 +5658,7 @@
                     </pic:cNvPicPr>
                   </pic:nvPicPr>
                   <pic:blipFill>
-                    <a:blip r:embed="rId27" cstate="print">
+                    <a:blip r:embed="rId28" cstate="print">
                       <a:extLst>
                         <a:ext uri="{28A0092B-C50C-407E-A947-70E740481C1C}">
                           <a14:useLocalDpi xmlns:a14="http://schemas.microsoft.com/office/drawing/2010/main" val="0"/>
@@ -5695,7 +5715,7 @@
                     </pic:cNvPicPr>
                   </pic:nvPicPr>
                   <pic:blipFill>
-                    <a:blip r:embed="rId67" cstate="print">
+                    <a:blip r:embed="rId68" cstate="print">
                       <a:extLst>
                         <a:ext uri="{28A0092B-C50C-407E-A947-70E740481C1C}">
                           <a14:useLocalDpi xmlns:a14="http://schemas.microsoft.com/office/drawing/2010/main" val="0"/>
@@ -5776,7 +5796,7 @@
                     </pic:cNvPicPr>
                   </pic:nvPicPr>
                   <pic:blipFill>
-                    <a:blip r:embed="rId68">
+                    <a:blip r:embed="rId69">
                       <a:extLst>
                         <a:ext uri="{28A0092B-C50C-407E-A947-70E740481C1C}">
                           <a14:useLocalDpi xmlns:a14="http://schemas.microsoft.com/office/drawing/2010/main" val="0"/>
@@ -5832,7 +5852,7 @@
                     </pic:cNvPicPr>
                   </pic:nvPicPr>
                   <pic:blipFill>
-                    <a:blip r:embed="rId27" cstate="print">
+                    <a:blip r:embed="rId28" cstate="print">
                       <a:extLst>
                         <a:ext uri="{28A0092B-C50C-407E-A947-70E740481C1C}">
                           <a14:useLocalDpi xmlns:a14="http://schemas.microsoft.com/office/drawing/2010/main" val="0"/>
@@ -5889,7 +5909,7 @@
                     </pic:cNvPicPr>
                   </pic:nvPicPr>
                   <pic:blipFill>
-                    <a:blip r:embed="rId69" cstate="print">
+                    <a:blip r:embed="rId70" cstate="print">
                       <a:extLst>
                         <a:ext uri="{28A0092B-C50C-407E-A947-70E740481C1C}">
                           <a14:useLocalDpi xmlns:a14="http://schemas.microsoft.com/office/drawing/2010/main" val="0"/>
@@ -6093,7 +6113,7 @@
       <w:r>
         <w:br/>
       </w:r>
-      <w:hyperlink r:id="rId70" w:history="1">
+      <w:hyperlink r:id="rId71" w:history="1">
         <w:r>
           <w:rPr>
             <w:rStyle w:val="Hyperlink"/>
@@ -6106,7 +6126,7 @@
       <w:r>
         <w:t xml:space="preserve">GridSearchCV: </w:t>
       </w:r>
-      <w:hyperlink r:id="rId71" w:history="1">
+      <w:hyperlink r:id="rId72" w:history="1">
         <w:r>
           <w:rPr>
             <w:rStyle w:val="Hyperlink"/>
@@ -6137,7 +6157,7 @@
       <w:r>
         <w:br/>
       </w:r>
-      <w:hyperlink r:id="rId72" w:history="1">
+      <w:hyperlink r:id="rId73" w:history="1">
         <w:r>
           <w:rPr>
             <w:rStyle w:val="Hyperlink"/>
@@ -6214,7 +6234,7 @@
                     </pic:cNvPicPr>
                   </pic:nvPicPr>
                   <pic:blipFill>
-                    <a:blip r:embed="rId73">
+                    <a:blip r:embed="rId74">
                       <a:extLst>
                         <a:ext uri="{28A0092B-C50C-407E-A947-70E740481C1C}">
                           <a14:useLocalDpi xmlns:a14="http://schemas.microsoft.com/office/drawing/2010/main" val="0"/>
@@ -6270,7 +6290,7 @@
                     </pic:cNvPicPr>
                   </pic:nvPicPr>
                   <pic:blipFill>
-                    <a:blip r:embed="rId27" cstate="print">
+                    <a:blip r:embed="rId28" cstate="print">
                       <a:extLst>
                         <a:ext uri="{28A0092B-C50C-407E-A947-70E740481C1C}">
                           <a14:useLocalDpi xmlns:a14="http://schemas.microsoft.com/office/drawing/2010/main" val="0"/>
@@ -6327,7 +6347,7 @@
                     </pic:cNvPicPr>
                   </pic:nvPicPr>
                   <pic:blipFill>
-                    <a:blip r:embed="rId74" cstate="print">
+                    <a:blip r:embed="rId75" cstate="print">
                       <a:extLst>
                         <a:ext uri="{28A0092B-C50C-407E-A947-70E740481C1C}">
                           <a14:useLocalDpi xmlns:a14="http://schemas.microsoft.com/office/drawing/2010/main" val="0"/>
@@ -6384,7 +6404,7 @@
                     </pic:cNvPicPr>
                   </pic:nvPicPr>
                   <pic:blipFill>
-                    <a:blip r:embed="rId75">
+                    <a:blip r:embed="rId76">
                       <a:extLst>
                         <a:ext uri="{28A0092B-C50C-407E-A947-70E740481C1C}">
                           <a14:useLocalDpi xmlns:a14="http://schemas.microsoft.com/office/drawing/2010/main" val="0"/>
@@ -6440,7 +6460,7 @@
                     </pic:cNvPicPr>
                   </pic:nvPicPr>
                   <pic:blipFill>
-                    <a:blip r:embed="rId27" cstate="print">
+                    <a:blip r:embed="rId28" cstate="print">
                       <a:extLst>
                         <a:ext uri="{28A0092B-C50C-407E-A947-70E740481C1C}">
                           <a14:useLocalDpi xmlns:a14="http://schemas.microsoft.com/office/drawing/2010/main" val="0"/>
@@ -6497,7 +6517,7 @@
                     </pic:cNvPicPr>
                   </pic:nvPicPr>
                   <pic:blipFill>
-                    <a:blip r:embed="rId76" cstate="print">
+                    <a:blip r:embed="rId77" cstate="print">
                       <a:extLst>
                         <a:ext uri="{28A0092B-C50C-407E-A947-70E740481C1C}">
                           <a14:useLocalDpi xmlns:a14="http://schemas.microsoft.com/office/drawing/2010/main" val="0"/>
@@ -6553,7 +6573,7 @@
                     </pic:cNvPicPr>
                   </pic:nvPicPr>
                   <pic:blipFill>
-                    <a:blip r:embed="rId77">
+                    <a:blip r:embed="rId78">
                       <a:extLst>
                         <a:ext uri="{28A0092B-C50C-407E-A947-70E740481C1C}">
                           <a14:useLocalDpi xmlns:a14="http://schemas.microsoft.com/office/drawing/2010/main" val="0"/>
@@ -6609,7 +6629,7 @@
                     </pic:cNvPicPr>
                   </pic:nvPicPr>
                   <pic:blipFill>
-                    <a:blip r:embed="rId27" cstate="print">
+                    <a:blip r:embed="rId28" cstate="print">
                       <a:extLst>
                         <a:ext uri="{28A0092B-C50C-407E-A947-70E740481C1C}">
                           <a14:useLocalDpi xmlns:a14="http://schemas.microsoft.com/office/drawing/2010/main" val="0"/>
@@ -6666,7 +6686,7 @@
                     </pic:cNvPicPr>
                   </pic:nvPicPr>
                   <pic:blipFill>
-                    <a:blip r:embed="rId78" cstate="print">
+                    <a:blip r:embed="rId79" cstate="print">
                       <a:extLst>
                         <a:ext uri="{28A0092B-C50C-407E-A947-70E740481C1C}">
                           <a14:useLocalDpi xmlns:a14="http://schemas.microsoft.com/office/drawing/2010/main" val="0"/>
@@ -6799,7 +6819,7 @@
                     </pic:cNvPicPr>
                   </pic:nvPicPr>
                   <pic:blipFill>
-                    <a:blip r:embed="rId79">
+                    <a:blip r:embed="rId80">
                       <a:extLst>
                         <a:ext uri="{28A0092B-C50C-407E-A947-70E740481C1C}">
                           <a14:useLocalDpi xmlns:a14="http://schemas.microsoft.com/office/drawing/2010/main" val="0"/>
@@ -6855,7 +6875,7 @@
                     </pic:cNvPicPr>
                   </pic:nvPicPr>
                   <pic:blipFill>
-                    <a:blip r:embed="rId27" cstate="print">
+                    <a:blip r:embed="rId28" cstate="print">
                       <a:extLst>
                         <a:ext uri="{28A0092B-C50C-407E-A947-70E740481C1C}">
                           <a14:useLocalDpi xmlns:a14="http://schemas.microsoft.com/office/drawing/2010/main" val="0"/>
@@ -6912,7 +6932,7 @@
                     </pic:cNvPicPr>
                   </pic:nvPicPr>
                   <pic:blipFill>
-                    <a:blip r:embed="rId80" cstate="print">
+                    <a:blip r:embed="rId81" cstate="print">
                       <a:extLst>
                         <a:ext uri="{28A0092B-C50C-407E-A947-70E740481C1C}">
                           <a14:useLocalDpi xmlns:a14="http://schemas.microsoft.com/office/drawing/2010/main" val="0"/>
@@ -7184,7 +7204,7 @@
       <w:r>
         <w:br/>
       </w:r>
-      <w:hyperlink r:id="rId81" w:history="1">
+      <w:hyperlink r:id="rId82" w:history="1">
         <w:r>
           <w:rPr>
             <w:rStyle w:val="Hyperlink"/>
@@ -7200,7 +7220,7 @@
       <w:r>
         <w:br/>
       </w:r>
-      <w:hyperlink r:id="rId82" w:history="1">
+      <w:hyperlink r:id="rId83" w:history="1">
         <w:r>
           <w:rPr>
             <w:rStyle w:val="Hyperlink"/>
@@ -7213,7 +7233,7 @@
       <w:r>
         <w:t xml:space="preserve">GridSearchCV: </w:t>
       </w:r>
-      <w:hyperlink r:id="rId83" w:history="1">
+      <w:hyperlink r:id="rId84" w:history="1">
         <w:r>
           <w:rPr>
             <w:rStyle w:val="Hyperlink"/>
@@ -7326,7 +7346,7 @@
                     </pic:cNvPicPr>
                   </pic:nvPicPr>
                   <pic:blipFill>
-                    <a:blip r:embed="rId84">
+                    <a:blip r:embed="rId85">
                       <a:extLst>
                         <a:ext uri="{28A0092B-C50C-407E-A947-70E740481C1C}">
                           <a14:useLocalDpi xmlns:a14="http://schemas.microsoft.com/office/drawing/2010/main" val="0"/>
@@ -7382,7 +7402,7 @@
                     </pic:cNvPicPr>
                   </pic:nvPicPr>
                   <pic:blipFill>
-                    <a:blip r:embed="rId85">
+                    <a:blip r:embed="rId86">
                       <a:extLst>
                         <a:ext uri="{28A0092B-C50C-407E-A947-70E740481C1C}">
                           <a14:useLocalDpi xmlns:a14="http://schemas.microsoft.com/office/drawing/2010/main" val="0"/>
@@ -7438,7 +7458,7 @@
                     </pic:cNvPicPr>
                   </pic:nvPicPr>
                   <pic:blipFill>
-                    <a:blip r:embed="rId86">
+                    <a:blip r:embed="rId87">
                       <a:extLst>
                         <a:ext uri="{28A0092B-C50C-407E-A947-70E740481C1C}">
                           <a14:useLocalDpi xmlns:a14="http://schemas.microsoft.com/office/drawing/2010/main" val="0"/>
@@ -7528,7 +7548,7 @@
                     </pic:cNvPicPr>
                   </pic:nvPicPr>
                   <pic:blipFill>
-                    <a:blip r:embed="rId87">
+                    <a:blip r:embed="rId88">
                       <a:extLst>
                         <a:ext uri="{28A0092B-C50C-407E-A947-70E740481C1C}">
                           <a14:useLocalDpi xmlns:a14="http://schemas.microsoft.com/office/drawing/2010/main" val="0"/>
@@ -7659,7 +7679,7 @@
                     </pic:cNvPicPr>
                   </pic:nvPicPr>
                   <pic:blipFill>
-                    <a:blip r:embed="rId88" cstate="print">
+                    <a:blip r:embed="rId89" cstate="print">
                       <a:extLst>
                         <a:ext uri="{28A0092B-C50C-407E-A947-70E740481C1C}">
                           <a14:useLocalDpi xmlns:a14="http://schemas.microsoft.com/office/drawing/2010/main" val="0"/>
@@ -7715,7 +7735,7 @@
                     </pic:cNvPicPr>
                   </pic:nvPicPr>
                   <pic:blipFill>
-                    <a:blip r:embed="rId84">
+                    <a:blip r:embed="rId85">
                       <a:extLst>
                         <a:ext uri="{28A0092B-C50C-407E-A947-70E740481C1C}">
                           <a14:useLocalDpi xmlns:a14="http://schemas.microsoft.com/office/drawing/2010/main" val="0"/>
@@ -7776,7 +7796,7 @@
                     </pic:cNvPicPr>
                   </pic:nvPicPr>
                   <pic:blipFill>
-                    <a:blip r:embed="rId89" cstate="print">
+                    <a:blip r:embed="rId90" cstate="print">
                       <a:extLst>
                         <a:ext uri="{28A0092B-C50C-407E-A947-70E740481C1C}">
                           <a14:useLocalDpi xmlns:a14="http://schemas.microsoft.com/office/drawing/2010/main" val="0"/>
@@ -7832,7 +7852,7 @@
                     </pic:cNvPicPr>
                   </pic:nvPicPr>
                   <pic:blipFill>
-                    <a:blip r:embed="rId85">
+                    <a:blip r:embed="rId86">
                       <a:extLst>
                         <a:ext uri="{28A0092B-C50C-407E-A947-70E740481C1C}">
                           <a14:useLocalDpi xmlns:a14="http://schemas.microsoft.com/office/drawing/2010/main" val="0"/>
@@ -7893,7 +7913,7 @@
                     </pic:cNvPicPr>
                   </pic:nvPicPr>
                   <pic:blipFill>
-                    <a:blip r:embed="rId90" cstate="print">
+                    <a:blip r:embed="rId91" cstate="print">
                       <a:extLst>
                         <a:ext uri="{28A0092B-C50C-407E-A947-70E740481C1C}">
                           <a14:useLocalDpi xmlns:a14="http://schemas.microsoft.com/office/drawing/2010/main" val="0"/>
@@ -7949,7 +7969,7 @@
                     </pic:cNvPicPr>
                   </pic:nvPicPr>
                   <pic:blipFill>
-                    <a:blip r:embed="rId86">
+                    <a:blip r:embed="rId87">
                       <a:extLst>
                         <a:ext uri="{28A0092B-C50C-407E-A947-70E740481C1C}">
                           <a14:useLocalDpi xmlns:a14="http://schemas.microsoft.com/office/drawing/2010/main" val="0"/>
@@ -8015,7 +8035,7 @@
                     </pic:cNvPicPr>
                   </pic:nvPicPr>
                   <pic:blipFill>
-                    <a:blip r:embed="rId91" cstate="print">
+                    <a:blip r:embed="rId92" cstate="print">
                       <a:extLst>
                         <a:ext uri="{28A0092B-C50C-407E-A947-70E740481C1C}">
                           <a14:useLocalDpi xmlns:a14="http://schemas.microsoft.com/office/drawing/2010/main" val="0"/>
@@ -8071,7 +8091,7 @@
                     </pic:cNvPicPr>
                   </pic:nvPicPr>
                   <pic:blipFill>
-                    <a:blip r:embed="rId87">
+                    <a:blip r:embed="rId88">
                       <a:extLst>
                         <a:ext uri="{28A0092B-C50C-407E-A947-70E740481C1C}">
                           <a14:useLocalDpi xmlns:a14="http://schemas.microsoft.com/office/drawing/2010/main" val="0"/>
@@ -8279,7 +8299,7 @@
       <w:r>
         <w:br/>
       </w:r>
-      <w:hyperlink r:id="rId92" w:history="1">
+      <w:hyperlink r:id="rId93" w:history="1">
         <w:r>
           <w:rPr>
             <w:rStyle w:val="Hyperlink"/>
@@ -9554,6 +9574,15 @@
 </file>
 
 <file path=customXml/item1.xml><?xml version="1.0" encoding="utf-8"?>
+<?mso-contentType ?>
+<FormTemplates xmlns="http://schemas.microsoft.com/sharepoint/v3/contenttype/forms">
+  <Display>DocumentLibraryForm</Display>
+  <Edit>DocumentLibraryForm</Edit>
+  <New>DocumentLibraryForm</New>
+</FormTemplates>
+</file>
+
+<file path=customXml/item2.xml><?xml version="1.0" encoding="utf-8"?>
 <ct:contentTypeSchema xmlns:ct="http://schemas.microsoft.com/office/2006/metadata/contentType" xmlns:ma="http://schemas.microsoft.com/office/2006/metadata/properties/metaAttributes" ct:_="" ma:_="" ma:contentTypeName="Documento" ma:contentTypeID="0x010100014D9396216C7045B9B2B266DAE942B0" ma:contentTypeVersion="4" ma:contentTypeDescription="Creare un nuovo documento." ma:contentTypeScope="" ma:versionID="3ab5adda64e0062e75acd9b3d7608b92">
   <xsd:schema xmlns:xsd="http://www.w3.org/2001/XMLSchema" xmlns:xs="http://www.w3.org/2001/XMLSchema" xmlns:p="http://schemas.microsoft.com/office/2006/metadata/properties" xmlns:ns2="2fad9256-7459-4aaa-aa3c-b935b956e037" xmlns:ns3="c526abeb-928e-4775-9e6f-7d2d0f68617a" targetNamespace="http://schemas.microsoft.com/office/2006/metadata/properties" ma:root="true" ma:fieldsID="5774537c64ad4b3b0ac63e412d2e8e86" ns2:_="" ns3:_="">
     <xsd:import namespace="2fad9256-7459-4aaa-aa3c-b935b956e037"/>
@@ -9718,26 +9747,25 @@
 </ct:contentTypeSchema>
 </file>
 
-<file path=customXml/item2.xml><?xml version="1.0" encoding="utf-8"?>
-<b:Sources xmlns:b="http://schemas.openxmlformats.org/officeDocument/2006/bibliography" xmlns="http://schemas.openxmlformats.org/officeDocument/2006/bibliography" SelectedStyle="\APASixthEditionOfficeOnline.xsl" StyleName="APA" Version="6"/>
-</file>
-
 <file path=customXml/item3.xml><?xml version="1.0" encoding="utf-8"?>
-<?mso-contentType ?>
-<FormTemplates xmlns="http://schemas.microsoft.com/sharepoint/v3/contenttype/forms">
-  <Display>DocumentLibraryForm</Display>
-  <Edit>DocumentLibraryForm</Edit>
-  <New>DocumentLibraryForm</New>
-</FormTemplates>
-</file>
-
-<file path=customXml/item4.xml><?xml version="1.0" encoding="utf-8"?>
 <p:properties xmlns:p="http://schemas.microsoft.com/office/2006/metadata/properties" xmlns:xsi="http://www.w3.org/2001/XMLSchema-instance" xmlns:pc="http://schemas.microsoft.com/office/infopath/2007/PartnerControls">
   <documentManagement/>
 </p:properties>
 </file>
 
+<file path=customXml/item4.xml><?xml version="1.0" encoding="utf-8"?>
+<b:Sources xmlns:b="http://schemas.openxmlformats.org/officeDocument/2006/bibliography" xmlns="http://schemas.openxmlformats.org/officeDocument/2006/bibliography" SelectedStyle="\APASixthEditionOfficeOnline.xsl" StyleName="APA" Version="6"/>
+</file>
+
 <file path=customXml/itemProps1.xml><?xml version="1.0" encoding="utf-8"?>
+<ds:datastoreItem xmlns:ds="http://schemas.openxmlformats.org/officeDocument/2006/customXml" ds:itemID="{908AEAB4-D7A6-4943-9ED8-C2A4CE5C8D12}">
+  <ds:schemaRefs>
+    <ds:schemaRef ds:uri="http://schemas.microsoft.com/sharepoint/v3/contenttype/forms"/>
+  </ds:schemaRefs>
+</ds:datastoreItem>
+</file>
+
+<file path=customXml/itemProps2.xml><?xml version="1.0" encoding="utf-8"?>
 <ds:datastoreItem xmlns:ds="http://schemas.openxmlformats.org/officeDocument/2006/customXml" ds:itemID="{5FC80AC9-EBB1-4650-AC78-DAB6D712C930}">
   <ds:schemaRefs>
     <ds:schemaRef ds:uri="http://schemas.microsoft.com/office/2006/metadata/contentType"/>
@@ -9756,27 +9784,19 @@
 </ds:datastoreItem>
 </file>
 
-<file path=customXml/itemProps2.xml><?xml version="1.0" encoding="utf-8"?>
-<ds:datastoreItem xmlns:ds="http://schemas.openxmlformats.org/officeDocument/2006/customXml" ds:itemID="{24477632-66AE-4B30-B2AB-1F748B8F0EF5}">
-  <ds:schemaRefs>
-    <ds:schemaRef ds:uri="http://schemas.openxmlformats.org/officeDocument/2006/bibliography"/>
-  </ds:schemaRefs>
-</ds:datastoreItem>
-</file>
-
 <file path=customXml/itemProps3.xml><?xml version="1.0" encoding="utf-8"?>
-<ds:datastoreItem xmlns:ds="http://schemas.openxmlformats.org/officeDocument/2006/customXml" ds:itemID="{908AEAB4-D7A6-4943-9ED8-C2A4CE5C8D12}">
-  <ds:schemaRefs>
-    <ds:schemaRef ds:uri="http://schemas.microsoft.com/sharepoint/v3/contenttype/forms"/>
-  </ds:schemaRefs>
-</ds:datastoreItem>
-</file>
-
-<file path=customXml/itemProps4.xml><?xml version="1.0" encoding="utf-8"?>
 <ds:datastoreItem xmlns:ds="http://schemas.openxmlformats.org/officeDocument/2006/customXml" ds:itemID="{39E8DE57-F896-4A82-85BB-B6DC76DAEB2A}">
   <ds:schemaRefs>
     <ds:schemaRef ds:uri="http://schemas.microsoft.com/office/2006/metadata/properties"/>
     <ds:schemaRef ds:uri="http://schemas.microsoft.com/office/infopath/2007/PartnerControls"/>
   </ds:schemaRefs>
 </ds:datastoreItem>
+</file>
+
+<file path=customXml/itemProps4.xml><?xml version="1.0" encoding="utf-8"?>
+<ds:datastoreItem xmlns:ds="http://schemas.openxmlformats.org/officeDocument/2006/customXml" ds:itemID="{24477632-66AE-4B30-B2AB-1F748B8F0EF5}">
+  <ds:schemaRefs>
+    <ds:schemaRef ds:uri="http://schemas.openxmlformats.org/officeDocument/2006/bibliography"/>
+  </ds:schemaRefs>
+</ds:datastoreItem>
 </file>